--- a/test/fixtures/test.docx
+++ b/test/fixtures/test.docx
@@ -179,8 +179,6 @@
       <w:pPr>
         <w:pStyle w:val="Heading1"/>
       </w:pPr>
-      <w:bookmarkStart w:id="0" w:name="_GoBack"/>
-      <w:bookmarkEnd w:id="0"/>
       <w:r>
         <w:lastRenderedPageBreak/>
         <w:t>Structured documents</w:t>
@@ -189,7 +187,30 @@
     <w:p/>
     <w:p>
       <w:r>
-        <w:t>Sometimes it's useful to have different levels of headings to structure your documents. Start lines with a `#` to create headings. Multiple `##` in a row denote smaller heading sizes.</w:t>
+        <w:t>Sometimes it's useful to have different levels of headings to structure your documents. Start</w:t>
+      </w:r>
+      <w:r>
+        <w:t xml:space="preserve"> lines with a </w:t>
+      </w:r>
+      <w:r>
+        <w:rPr>
+          <w:rStyle w:val="HTMLCode"/>
+        </w:rPr>
+        <w:t>#</w:t>
+      </w:r>
+      <w:r>
+        <w:t xml:space="preserve"> to create headings. Multiple </w:t>
+      </w:r>
+      <w:bookmarkStart w:id="0" w:name="_GoBack"/>
+      <w:r>
+        <w:rPr>
+          <w:rStyle w:val="HTMLCode"/>
+        </w:rPr>
+        <w:t>##</w:t>
+      </w:r>
+      <w:bookmarkEnd w:id="0"/>
+      <w:r>
+        <w:t xml:space="preserve"> in a row denote smaller heading sizes.</w:t>
       </w:r>
     </w:p>
     <w:p/>
@@ -204,7 +225,25 @@
     <w:p/>
     <w:p>
       <w:r>
-        <w:t>You can use one `#` all the way up to `######` six for different heading sizes.</w:t>
+        <w:t xml:space="preserve">You can use one </w:t>
+      </w:r>
+      <w:r>
+        <w:rPr>
+          <w:rStyle w:val="HTMLCode"/>
+        </w:rPr>
+        <w:t>#</w:t>
+      </w:r>
+      <w:r>
+        <w:t xml:space="preserve"> all the way up to </w:t>
+      </w:r>
+      <w:r>
+        <w:rPr>
+          <w:rStyle w:val="HTMLCode"/>
+        </w:rPr>
+        <w:t>######</w:t>
+      </w:r>
+      <w:r>
+        <w:t xml:space="preserve"> six for different heading sizes.</w:t>
       </w:r>
     </w:p>
     <w:p/>
@@ -222,6 +261,331 @@
 <file path=word/numbering.xml><?xml version="1.0" encoding="utf-8"?>
 <w:numbering xmlns:wpc="http://schemas.microsoft.com/office/word/2010/wordprocessingCanvas" xmlns:mo="http://schemas.microsoft.com/office/mac/office/2008/main" xmlns:mc="http://schemas.openxmlformats.org/markup-compatibility/2006" xmlns:mv="urn:schemas-microsoft-com:mac:vml" xmlns:o="urn:schemas-microsoft-com:office:office" xmlns:r="http://schemas.openxmlformats.org/officeDocument/2006/relationships" xmlns:m="http://schemas.openxmlformats.org/officeDocument/2006/math" xmlns:v="urn:schemas-microsoft-com:vml" xmlns:wp14="http://schemas.microsoft.com/office/word/2010/wordprocessingDrawing" xmlns:wp="http://schemas.openxmlformats.org/drawingml/2006/wordprocessingDrawing" xmlns:w10="urn:schemas-microsoft-com:office:word" xmlns:w="http://schemas.openxmlformats.org/wordprocessingml/2006/main" xmlns:w14="http://schemas.microsoft.com/office/word/2010/wordml" xmlns:w15="http://schemas.microsoft.com/office/word/2012/wordml" xmlns:wpg="http://schemas.microsoft.com/office/word/2010/wordprocessingGroup" xmlns:wpi="http://schemas.microsoft.com/office/word/2010/wordprocessingInk" xmlns:wne="http://schemas.microsoft.com/office/word/2006/wordml" xmlns:wps="http://schemas.microsoft.com/office/word/2010/wordprocessingShape" mc:Ignorable="w14 w15 wp14">
   <w:abstractNum w:abstractNumId="0">
+    <w:nsid w:val="FFFFFF1D"/>
+    <w:multiLevelType w:val="multilevel"/>
+    <w:tmpl w:val="4E848C84"/>
+    <w:lvl w:ilvl="0">
+      <w:start w:val="1"/>
+      <w:numFmt w:val="bullet"/>
+      <w:lvlText w:val=""/>
+      <w:lvlJc w:val="left"/>
+      <w:pPr>
+        <w:tabs>
+          <w:tab w:val="num" w:pos="0"/>
+        </w:tabs>
+        <w:ind w:left="0" w:firstLine="0"/>
+      </w:pPr>
+      <w:rPr>
+        <w:rFonts w:ascii="Symbol" w:hAnsi="Symbol" w:hint="default"/>
+      </w:rPr>
+    </w:lvl>
+    <w:lvl w:ilvl="1">
+      <w:start w:val="1"/>
+      <w:numFmt w:val="bullet"/>
+      <w:lvlText w:val=""/>
+      <w:lvlJc w:val="left"/>
+      <w:pPr>
+        <w:tabs>
+          <w:tab w:val="num" w:pos="720"/>
+        </w:tabs>
+        <w:ind w:left="1080" w:hanging="360"/>
+      </w:pPr>
+      <w:rPr>
+        <w:rFonts w:ascii="Symbol" w:hAnsi="Symbol" w:hint="default"/>
+      </w:rPr>
+    </w:lvl>
+    <w:lvl w:ilvl="2">
+      <w:start w:val="1"/>
+      <w:numFmt w:val="bullet"/>
+      <w:lvlText w:val="o"/>
+      <w:lvlJc w:val="left"/>
+      <w:pPr>
+        <w:tabs>
+          <w:tab w:val="num" w:pos="1440"/>
+        </w:tabs>
+        <w:ind w:left="1800" w:hanging="360"/>
+      </w:pPr>
+      <w:rPr>
+        <w:rFonts w:ascii="Courier New" w:hAnsi="Courier New" w:cs="Courier New" w:hint="default"/>
+      </w:rPr>
+    </w:lvl>
+    <w:lvl w:ilvl="3">
+      <w:start w:val="1"/>
+      <w:numFmt w:val="bullet"/>
+      <w:lvlText w:val=""/>
+      <w:lvlJc w:val="left"/>
+      <w:pPr>
+        <w:tabs>
+          <w:tab w:val="num" w:pos="2160"/>
+        </w:tabs>
+        <w:ind w:left="2520" w:hanging="360"/>
+      </w:pPr>
+      <w:rPr>
+        <w:rFonts w:ascii="Wingdings" w:hAnsi="Wingdings" w:hint="default"/>
+      </w:rPr>
+    </w:lvl>
+    <w:lvl w:ilvl="4">
+      <w:start w:val="1"/>
+      <w:numFmt w:val="bullet"/>
+      <w:lvlText w:val=""/>
+      <w:lvlJc w:val="left"/>
+      <w:pPr>
+        <w:tabs>
+          <w:tab w:val="num" w:pos="2880"/>
+        </w:tabs>
+        <w:ind w:left="3240" w:hanging="360"/>
+      </w:pPr>
+      <w:rPr>
+        <w:rFonts w:ascii="Wingdings" w:hAnsi="Wingdings" w:hint="default"/>
+      </w:rPr>
+    </w:lvl>
+    <w:lvl w:ilvl="5">
+      <w:start w:val="1"/>
+      <w:numFmt w:val="bullet"/>
+      <w:lvlText w:val=""/>
+      <w:lvlJc w:val="left"/>
+      <w:pPr>
+        <w:tabs>
+          <w:tab w:val="num" w:pos="3600"/>
+        </w:tabs>
+        <w:ind w:left="3960" w:hanging="360"/>
+      </w:pPr>
+      <w:rPr>
+        <w:rFonts w:ascii="Symbol" w:hAnsi="Symbol" w:hint="default"/>
+      </w:rPr>
+    </w:lvl>
+    <w:lvl w:ilvl="6">
+      <w:start w:val="1"/>
+      <w:numFmt w:val="bullet"/>
+      <w:lvlText w:val="o"/>
+      <w:lvlJc w:val="left"/>
+      <w:pPr>
+        <w:tabs>
+          <w:tab w:val="num" w:pos="4320"/>
+        </w:tabs>
+        <w:ind w:left="4680" w:hanging="360"/>
+      </w:pPr>
+      <w:rPr>
+        <w:rFonts w:ascii="Courier New" w:hAnsi="Courier New" w:cs="Courier New" w:hint="default"/>
+      </w:rPr>
+    </w:lvl>
+    <w:lvl w:ilvl="7">
+      <w:start w:val="1"/>
+      <w:numFmt w:val="bullet"/>
+      <w:lvlText w:val=""/>
+      <w:lvlJc w:val="left"/>
+      <w:pPr>
+        <w:tabs>
+          <w:tab w:val="num" w:pos="5040"/>
+        </w:tabs>
+        <w:ind w:left="5400" w:hanging="360"/>
+      </w:pPr>
+      <w:rPr>
+        <w:rFonts w:ascii="Wingdings" w:hAnsi="Wingdings" w:hint="default"/>
+      </w:rPr>
+    </w:lvl>
+    <w:lvl w:ilvl="8">
+      <w:start w:val="1"/>
+      <w:numFmt w:val="bullet"/>
+      <w:lvlText w:val=""/>
+      <w:lvlJc w:val="left"/>
+      <w:pPr>
+        <w:tabs>
+          <w:tab w:val="num" w:pos="5760"/>
+        </w:tabs>
+        <w:ind w:left="6120" w:hanging="360"/>
+      </w:pPr>
+      <w:rPr>
+        <w:rFonts w:ascii="Wingdings" w:hAnsi="Wingdings" w:hint="default"/>
+      </w:rPr>
+    </w:lvl>
+  </w:abstractNum>
+  <w:abstractNum w:abstractNumId="1">
+    <w:nsid w:val="FFFFFF7C"/>
+    <w:multiLevelType w:val="singleLevel"/>
+    <w:tmpl w:val="272AEE54"/>
+    <w:lvl w:ilvl="0">
+      <w:start w:val="1"/>
+      <w:numFmt w:val="decimal"/>
+      <w:lvlText w:val="%1."/>
+      <w:lvlJc w:val="left"/>
+      <w:pPr>
+        <w:tabs>
+          <w:tab w:val="num" w:pos="1492"/>
+        </w:tabs>
+        <w:ind w:left="1492" w:hanging="360"/>
+      </w:pPr>
+    </w:lvl>
+  </w:abstractNum>
+  <w:abstractNum w:abstractNumId="2">
+    <w:nsid w:val="FFFFFF7D"/>
+    <w:multiLevelType w:val="singleLevel"/>
+    <w:tmpl w:val="D6AC2BF4"/>
+    <w:lvl w:ilvl="0">
+      <w:start w:val="1"/>
+      <w:numFmt w:val="decimal"/>
+      <w:lvlText w:val="%1."/>
+      <w:lvlJc w:val="left"/>
+      <w:pPr>
+        <w:tabs>
+          <w:tab w:val="num" w:pos="1209"/>
+        </w:tabs>
+        <w:ind w:left="1209" w:hanging="360"/>
+      </w:pPr>
+    </w:lvl>
+  </w:abstractNum>
+  <w:abstractNum w:abstractNumId="3">
+    <w:nsid w:val="FFFFFF7E"/>
+    <w:multiLevelType w:val="singleLevel"/>
+    <w:tmpl w:val="A704D8A8"/>
+    <w:lvl w:ilvl="0">
+      <w:start w:val="1"/>
+      <w:numFmt w:val="decimal"/>
+      <w:lvlText w:val="%1."/>
+      <w:lvlJc w:val="left"/>
+      <w:pPr>
+        <w:tabs>
+          <w:tab w:val="num" w:pos="926"/>
+        </w:tabs>
+        <w:ind w:left="926" w:hanging="360"/>
+      </w:pPr>
+    </w:lvl>
+  </w:abstractNum>
+  <w:abstractNum w:abstractNumId="4">
+    <w:nsid w:val="FFFFFF7F"/>
+    <w:multiLevelType w:val="singleLevel"/>
+    <w:tmpl w:val="3F40F33E"/>
+    <w:lvl w:ilvl="0">
+      <w:start w:val="1"/>
+      <w:numFmt w:val="decimal"/>
+      <w:lvlText w:val="%1."/>
+      <w:lvlJc w:val="left"/>
+      <w:pPr>
+        <w:tabs>
+          <w:tab w:val="num" w:pos="643"/>
+        </w:tabs>
+        <w:ind w:left="643" w:hanging="360"/>
+      </w:pPr>
+    </w:lvl>
+  </w:abstractNum>
+  <w:abstractNum w:abstractNumId="5">
+    <w:nsid w:val="FFFFFF80"/>
+    <w:multiLevelType w:val="singleLevel"/>
+    <w:tmpl w:val="5E94E0A6"/>
+    <w:lvl w:ilvl="0">
+      <w:start w:val="1"/>
+      <w:numFmt w:val="bullet"/>
+      <w:lvlText w:val=""/>
+      <w:lvlJc w:val="left"/>
+      <w:pPr>
+        <w:tabs>
+          <w:tab w:val="num" w:pos="1492"/>
+        </w:tabs>
+        <w:ind w:left="1492" w:hanging="360"/>
+      </w:pPr>
+      <w:rPr>
+        <w:rFonts w:ascii="Symbol" w:hAnsi="Symbol" w:hint="default"/>
+      </w:rPr>
+    </w:lvl>
+  </w:abstractNum>
+  <w:abstractNum w:abstractNumId="6">
+    <w:nsid w:val="FFFFFF81"/>
+    <w:multiLevelType w:val="singleLevel"/>
+    <w:tmpl w:val="F3B4F800"/>
+    <w:lvl w:ilvl="0">
+      <w:start w:val="1"/>
+      <w:numFmt w:val="bullet"/>
+      <w:lvlText w:val=""/>
+      <w:lvlJc w:val="left"/>
+      <w:pPr>
+        <w:tabs>
+          <w:tab w:val="num" w:pos="1209"/>
+        </w:tabs>
+        <w:ind w:left="1209" w:hanging="360"/>
+      </w:pPr>
+      <w:rPr>
+        <w:rFonts w:ascii="Symbol" w:hAnsi="Symbol" w:hint="default"/>
+      </w:rPr>
+    </w:lvl>
+  </w:abstractNum>
+  <w:abstractNum w:abstractNumId="7">
+    <w:nsid w:val="FFFFFF82"/>
+    <w:multiLevelType w:val="singleLevel"/>
+    <w:tmpl w:val="9F8AF0A0"/>
+    <w:lvl w:ilvl="0">
+      <w:start w:val="1"/>
+      <w:numFmt w:val="bullet"/>
+      <w:lvlText w:val=""/>
+      <w:lvlJc w:val="left"/>
+      <w:pPr>
+        <w:tabs>
+          <w:tab w:val="num" w:pos="926"/>
+        </w:tabs>
+        <w:ind w:left="926" w:hanging="360"/>
+      </w:pPr>
+      <w:rPr>
+        <w:rFonts w:ascii="Symbol" w:hAnsi="Symbol" w:hint="default"/>
+      </w:rPr>
+    </w:lvl>
+  </w:abstractNum>
+  <w:abstractNum w:abstractNumId="8">
+    <w:nsid w:val="FFFFFF83"/>
+    <w:multiLevelType w:val="singleLevel"/>
+    <w:tmpl w:val="E1A2BC80"/>
+    <w:lvl w:ilvl="0">
+      <w:start w:val="1"/>
+      <w:numFmt w:val="bullet"/>
+      <w:lvlText w:val=""/>
+      <w:lvlJc w:val="left"/>
+      <w:pPr>
+        <w:tabs>
+          <w:tab w:val="num" w:pos="643"/>
+        </w:tabs>
+        <w:ind w:left="643" w:hanging="360"/>
+      </w:pPr>
+      <w:rPr>
+        <w:rFonts w:ascii="Symbol" w:hAnsi="Symbol" w:hint="default"/>
+      </w:rPr>
+    </w:lvl>
+  </w:abstractNum>
+  <w:abstractNum w:abstractNumId="9">
+    <w:nsid w:val="FFFFFF88"/>
+    <w:multiLevelType w:val="singleLevel"/>
+    <w:tmpl w:val="4C3855C2"/>
+    <w:lvl w:ilvl="0">
+      <w:start w:val="1"/>
+      <w:numFmt w:val="decimal"/>
+      <w:lvlText w:val="%1."/>
+      <w:lvlJc w:val="left"/>
+      <w:pPr>
+        <w:tabs>
+          <w:tab w:val="num" w:pos="360"/>
+        </w:tabs>
+        <w:ind w:left="360" w:hanging="360"/>
+      </w:pPr>
+    </w:lvl>
+  </w:abstractNum>
+  <w:abstractNum w:abstractNumId="10">
+    <w:nsid w:val="FFFFFF89"/>
+    <w:multiLevelType w:val="singleLevel"/>
+    <w:tmpl w:val="F6D0180A"/>
+    <w:lvl w:ilvl="0">
+      <w:start w:val="1"/>
+      <w:numFmt w:val="bullet"/>
+      <w:lvlText w:val=""/>
+      <w:lvlJc w:val="left"/>
+      <w:pPr>
+        <w:tabs>
+          <w:tab w:val="num" w:pos="360"/>
+        </w:tabs>
+        <w:ind w:left="360" w:hanging="360"/>
+      </w:pPr>
+      <w:rPr>
+        <w:rFonts w:ascii="Symbol" w:hAnsi="Symbol" w:hint="default"/>
+      </w:rPr>
+    </w:lvl>
+  </w:abstractNum>
+  <w:abstractNum w:abstractNumId="11">
     <w:nsid w:val="1BFB285F"/>
     <w:multiLevelType w:val="hybridMultilevel"/>
     <w:tmpl w:val="E2A43F66"/>
@@ -334,7 +698,7 @@
       </w:rPr>
     </w:lvl>
   </w:abstractNum>
-  <w:abstractNum w:abstractNumId="1">
+  <w:abstractNum w:abstractNumId="12">
     <w:nsid w:val="1CCA37CE"/>
     <w:multiLevelType w:val="hybridMultilevel"/>
     <w:tmpl w:val="27C632C8"/>
@@ -447,7 +811,7 @@
       </w:rPr>
     </w:lvl>
   </w:abstractNum>
-  <w:abstractNum w:abstractNumId="2">
+  <w:abstractNum w:abstractNumId="13">
     <w:nsid w:val="40193380"/>
     <w:multiLevelType w:val="hybridMultilevel"/>
     <w:tmpl w:val="076AB2C6"/>
@@ -533,7 +897,7 @@
       </w:pPr>
     </w:lvl>
   </w:abstractNum>
-  <w:abstractNum w:abstractNumId="3">
+  <w:abstractNum w:abstractNumId="14">
     <w:nsid w:val="4E820BA7"/>
     <w:multiLevelType w:val="hybridMultilevel"/>
     <w:tmpl w:val="64CEC374"/>
@@ -646,7 +1010,7 @@
       </w:rPr>
     </w:lvl>
   </w:abstractNum>
-  <w:abstractNum w:abstractNumId="4">
+  <w:abstractNum w:abstractNumId="15">
     <w:nsid w:val="4FC27F20"/>
     <w:multiLevelType w:val="hybridMultilevel"/>
     <w:tmpl w:val="6DFE2B0A"/>
@@ -759,7 +1123,7 @@
       </w:rPr>
     </w:lvl>
   </w:abstractNum>
-  <w:abstractNum w:abstractNumId="5">
+  <w:abstractNum w:abstractNumId="16">
     <w:nsid w:val="633E11EE"/>
     <w:multiLevelType w:val="hybridMultilevel"/>
     <w:tmpl w:val="30AE091E"/>
@@ -849,22 +1213,55 @@
     </w:lvl>
   </w:abstractNum>
   <w:num w:numId="1">
+    <w:abstractNumId w:val="13"/>
+  </w:num>
+  <w:num w:numId="2">
+    <w:abstractNumId w:val="16"/>
+  </w:num>
+  <w:num w:numId="3">
+    <w:abstractNumId w:val="12"/>
+  </w:num>
+  <w:num w:numId="4">
+    <w:abstractNumId w:val="14"/>
+  </w:num>
+  <w:num w:numId="5">
+    <w:abstractNumId w:val="11"/>
+  </w:num>
+  <w:num w:numId="6">
+    <w:abstractNumId w:val="15"/>
+  </w:num>
+  <w:num w:numId="7">
+    <w:abstractNumId w:val="0"/>
+  </w:num>
+  <w:num w:numId="8">
+    <w:abstractNumId w:val="1"/>
+  </w:num>
+  <w:num w:numId="9">
     <w:abstractNumId w:val="2"/>
   </w:num>
-  <w:num w:numId="2">
+  <w:num w:numId="10">
+    <w:abstractNumId w:val="3"/>
+  </w:num>
+  <w:num w:numId="11">
+    <w:abstractNumId w:val="4"/>
+  </w:num>
+  <w:num w:numId="12">
+    <w:abstractNumId w:val="9"/>
+  </w:num>
+  <w:num w:numId="13">
     <w:abstractNumId w:val="5"/>
   </w:num>
-  <w:num w:numId="3">
-    <w:abstractNumId w:val="1"/>
+  <w:num w:numId="14">
+    <w:abstractNumId w:val="6"/>
   </w:num>
-  <w:num w:numId="4">
-    <w:abstractNumId w:val="3"/>
+  <w:num w:numId="15">
+    <w:abstractNumId w:val="7"/>
   </w:num>
-  <w:num w:numId="5">
-    <w:abstractNumId w:val="0"/>
+  <w:num w:numId="16">
+    <w:abstractNumId w:val="8"/>
   </w:num>
-  <w:num w:numId="6">
-    <w:abstractNumId w:val="4"/>
+  <w:num w:numId="17">
+    <w:abstractNumId w:val="10"/>
   </w:num>
 </w:numbering>
 </file>
@@ -1461,6 +1858,18 @@
       <w:iCs/>
     </w:rPr>
   </w:style>
+  <w:style w:type="character" w:styleId="HTMLCode">
+    <w:name w:val="HTML Code"/>
+    <w:basedOn w:val="DefaultParagraphFont"/>
+    <w:uiPriority w:val="99"/>
+    <w:unhideWhenUsed/>
+    <w:rsid w:val="00DC6757"/>
+    <w:rPr>
+      <w:rFonts w:ascii="Courier" w:hAnsi="Courier"/>
+      <w:sz w:val="20"/>
+      <w:szCs w:val="20"/>
+    </w:rPr>
+  </w:style>
 </w:styles>
 </file>
 
@@ -1730,7 +2139,7 @@
 </file>
 
 <file path=customXml/itemProps1.xml><?xml version="1.0" encoding="utf-8"?>
-<ds:datastoreItem xmlns:ds="http://schemas.openxmlformats.org/officeDocument/2006/customXml" ds:itemID="{82BD075E-E10E-DF48-9A37-28A29F7891B2}">
+<ds:datastoreItem xmlns:ds="http://schemas.openxmlformats.org/officeDocument/2006/customXml" ds:itemID="{0837CCBB-2942-8F42-9C0F-B43128EEDCB2}">
   <ds:schemaRefs>
     <ds:schemaRef ds:uri="http://schemas.openxmlformats.org/officeDocument/2006/bibliography"/>
   </ds:schemaRefs>
